--- a/English/book2-unit2/book2-unit2.docx
+++ b/English/book2-unit2/book2-unit2.docx
@@ -72,64 +72,81 @@
         <w:spacing w:line="480" w:lineRule="exact"/>
         <w:rPr>
           <w:rFonts w:ascii="苹方 常规" w:eastAsia="苹方 常规" w:hAnsi="苹方 常规" w:cs="Calibri"/>
-          <w:sz w:val="28"/>
-          <w:szCs w:val="28"/>
-        </w:rPr>
-      </w:pPr>
-    </w:p>
-    <w:p>
-      <w:pPr>
-        <w:spacing w:line="480" w:lineRule="exact"/>
-        <w:rPr>
-          <w:rFonts w:ascii="苹方 常规" w:eastAsia="苹方 常规" w:hAnsi="苹方 常规" w:cs="Calibri"/>
-          <w:sz w:val="24"/>
-          <w:szCs w:val="24"/>
-        </w:rPr>
-      </w:pPr>
-      <w:r>
-        <w:rPr>
-          <w:rFonts w:ascii="苹方 常规" w:eastAsia="苹方 常规" w:hAnsi="苹方 常规" w:cs="Calibri"/>
+          <w:sz w:val="24"/>
+          <w:szCs w:val="24"/>
+        </w:rPr>
+      </w:pPr>
+      <w:r>
+        <w:rPr>
+          <w:rFonts w:ascii="苹方 常规" w:eastAsia="苹方 常规" w:hAnsi="苹方 常规" w:cs="Calibri"/>
+          <w:sz w:val="24"/>
+          <w:szCs w:val="24"/>
+        </w:rPr>
+        <w:t>Who’s = who is</w:t>
+      </w:r>
+    </w:p>
+    <w:p>
+      <w:pPr>
+        <w:spacing w:line="480" w:lineRule="exact"/>
+        <w:rPr>
+          <w:rFonts w:ascii="苹方 常规" w:eastAsia="苹方 常规" w:hAnsi="苹方 常规" w:cs="Calibri"/>
+          <w:sz w:val="24"/>
+          <w:szCs w:val="24"/>
+        </w:rPr>
+      </w:pPr>
+      <w:r>
+        <w:rPr>
+          <w:rFonts w:ascii="苹方 常规" w:eastAsia="苹方 常规" w:hAnsi="苹方 常规" w:cs="Calibri"/>
+          <w:sz w:val="24"/>
+          <w:szCs w:val="24"/>
+        </w:rPr>
+        <w:t>S</w:t>
+      </w:r>
+      <w:r>
+        <w:rPr>
+          <w:rFonts w:ascii="苹方 常规" w:eastAsia="苹方 常规" w:hAnsi="苹方 常规" w:cs="Calibri" w:hint="eastAsia"/>
+          <w:sz w:val="24"/>
+          <w:szCs w:val="24"/>
+        </w:rPr>
+        <w:t>he</w:t>
+      </w:r>
+      <w:r>
+        <w:rPr>
+          <w:rFonts w:ascii="苹方 常规" w:eastAsia="苹方 常规" w:hAnsi="苹方 常规" w:cs="Calibri"/>
+          <w:sz w:val="24"/>
+          <w:szCs w:val="24"/>
+        </w:rPr>
+        <w:t>’s = She is</w:t>
+      </w:r>
+    </w:p>
+    <w:p>
+      <w:pPr>
+        <w:spacing w:line="480" w:lineRule="exact"/>
+        <w:rPr>
+          <w:rFonts w:ascii="苹方 常规" w:eastAsia="苹方 常规" w:hAnsi="苹方 常规" w:cs="Calibri"/>
+          <w:sz w:val="24"/>
+          <w:szCs w:val="24"/>
+        </w:rPr>
+      </w:pPr>
+    </w:p>
+    <w:p>
+      <w:pPr>
+        <w:spacing w:line="480" w:lineRule="exact"/>
+        <w:rPr>
+          <w:rFonts w:ascii="苹方 常规" w:eastAsia="苹方 常规" w:hAnsi="苹方 常规" w:cs="Calibri"/>
+          <w:noProof/>
+          <w:sz w:val="24"/>
+          <w:szCs w:val="24"/>
+        </w:rPr>
+      </w:pPr>
+      <w:r>
+        <w:rPr>
+          <w:rFonts w:ascii="苹方 常规" w:eastAsia="苹方 常规" w:hAnsi="苹方 常规" w:cs="Calibri" w:hint="eastAsia"/>
           <w:sz w:val="24"/>
           <w:szCs w:val="24"/>
         </w:rPr>
         <w:t>Who</w:t>
       </w:r>
-    </w:p>
-    <w:p>
-      <w:pPr>
-        <w:spacing w:line="480" w:lineRule="exact"/>
-        <w:rPr>
-          <w:rFonts w:ascii="苹方 常规" w:eastAsia="苹方 常规" w:hAnsi="苹方 常规" w:cs="Calibri"/>
-          <w:sz w:val="24"/>
-          <w:szCs w:val="24"/>
-        </w:rPr>
-      </w:pPr>
-      <w:r>
-        <w:rPr>
-          <w:rFonts w:ascii="苹方 常规" w:eastAsia="苹方 常规" w:hAnsi="苹方 常规" w:cs="Calibri"/>
-          <w:sz w:val="24"/>
-          <w:szCs w:val="24"/>
-        </w:rPr>
-        <w:t>Who’s = who is</w:t>
-      </w:r>
-    </w:p>
-    <w:p>
-      <w:pPr>
-        <w:spacing w:line="480" w:lineRule="exact"/>
-        <w:rPr>
-          <w:rFonts w:ascii="苹方 常规" w:eastAsia="苹方 常规" w:hAnsi="苹方 常规" w:cs="Calibri"/>
-          <w:sz w:val="24"/>
-          <w:szCs w:val="24"/>
-        </w:rPr>
-      </w:pPr>
-      <w:r>
-        <w:rPr>
-          <w:rFonts w:ascii="苹方 常规" w:eastAsia="苹方 常规" w:hAnsi="苹方 常规" w:cs="Calibri" w:hint="eastAsia"/>
-          <w:sz w:val="24"/>
-          <w:szCs w:val="24"/>
-        </w:rPr>
-        <w:t>Who</w:t>
-      </w:r>
       <w:r>
         <w:rPr>
           <w:rFonts w:ascii="苹方 常规" w:eastAsia="苹方 常规" w:hAnsi="苹方 常规" w:cs="Calibri"/>
@@ -162,10 +179,103 @@
         <w:spacing w:line="480" w:lineRule="exact"/>
         <w:rPr>
           <w:rFonts w:ascii="苹方 常规" w:eastAsia="苹方 常规" w:hAnsi="苹方 常规" w:cs="Calibri" w:hint="eastAsia"/>
-          <w:sz w:val="24"/>
-          <w:szCs w:val="24"/>
-        </w:rPr>
-      </w:pPr>
+          <w:noProof/>
+          <w:sz w:val="24"/>
+          <w:szCs w:val="24"/>
+        </w:rPr>
+      </w:pPr>
+      <w:r>
+        <w:rPr>
+          <w:rFonts w:ascii="苹方 常规" w:eastAsia="苹方 常规" w:hAnsi="苹方 常规" w:cs="Calibri" w:hint="eastAsia"/>
+          <w:noProof/>
+          <w:sz w:val="24"/>
+          <w:szCs w:val="24"/>
+        </w:rPr>
+        <w:t>①</w:t>
+      </w:r>
+      <w:r>
+        <w:rPr>
+          <w:rFonts w:ascii="苹方 常规" w:eastAsia="苹方 常规" w:hAnsi="苹方 常规" w:cs="Calibri" w:hint="eastAsia"/>
+          <w:noProof/>
+          <w:sz w:val="24"/>
+          <w:szCs w:val="24"/>
+        </w:rPr>
+        <w:t>问词 +</w:t>
+      </w:r>
+      <w:r>
+        <w:rPr>
+          <w:rFonts w:ascii="苹方 常规" w:eastAsia="苹方 常规" w:hAnsi="苹方 常规" w:cs="Calibri"/>
+          <w:noProof/>
+          <w:sz w:val="24"/>
+          <w:szCs w:val="24"/>
+        </w:rPr>
+        <w:t xml:space="preserve"> </w:t>
+      </w:r>
+      <w:r>
+        <w:rPr>
+          <w:rFonts w:ascii="苹方 常规" w:eastAsia="苹方 常规" w:hAnsi="苹方 常规" w:cs="Calibri" w:hint="eastAsia"/>
+          <w:noProof/>
+          <w:sz w:val="24"/>
+          <w:szCs w:val="24"/>
+        </w:rPr>
+        <w:t>②</w:t>
+      </w:r>
+      <w:r>
+        <w:rPr>
+          <w:rFonts w:ascii="苹方 常规" w:eastAsia="苹方 常规" w:hAnsi="苹方 常规" w:cs="Calibri"/>
+          <w:noProof/>
+          <w:sz w:val="24"/>
+          <w:szCs w:val="24"/>
+        </w:rPr>
+        <w:t>B</w:t>
+      </w:r>
+      <w:r>
+        <w:rPr>
+          <w:rFonts w:ascii="苹方 常规" w:eastAsia="苹方 常规" w:hAnsi="苹方 常规" w:cs="Calibri" w:hint="eastAsia"/>
+          <w:noProof/>
+          <w:sz w:val="24"/>
+          <w:szCs w:val="24"/>
+        </w:rPr>
+        <w:t>e/助动词 +</w:t>
+      </w:r>
+      <w:r>
+        <w:rPr>
+          <w:rFonts w:ascii="苹方 常规" w:eastAsia="苹方 常规" w:hAnsi="苹方 常规" w:cs="Calibri"/>
+          <w:noProof/>
+          <w:sz w:val="24"/>
+          <w:szCs w:val="24"/>
+        </w:rPr>
+        <w:t xml:space="preserve"> </w:t>
+      </w:r>
+      <w:r>
+        <w:rPr>
+          <w:rFonts w:ascii="苹方 常规" w:eastAsia="苹方 常规" w:hAnsi="苹方 常规" w:cs="Calibri" w:hint="eastAsia"/>
+          <w:noProof/>
+          <w:sz w:val="24"/>
+          <w:szCs w:val="24"/>
+        </w:rPr>
+        <w:t>③</w:t>
+      </w:r>
+      <w:r>
+        <w:rPr>
+          <w:rFonts w:ascii="苹方 常规" w:eastAsia="苹方 常规" w:hAnsi="苹方 常规" w:cs="Calibri"/>
+          <w:noProof/>
+          <w:sz w:val="24"/>
+          <w:szCs w:val="24"/>
+        </w:rPr>
+        <w:t>…</w:t>
+      </w:r>
+      <w:r>
+        <w:rPr>
+          <w:rFonts w:ascii="苹方 常规" w:eastAsia="苹方 常规" w:hAnsi="苹方 常规" w:cs="Calibri" w:hint="eastAsia"/>
+          <w:noProof/>
+          <w:sz w:val="24"/>
+          <w:szCs w:val="24"/>
+        </w:rPr>
+        <w:t>?</w:t>
+      </w:r>
+      <w:bookmarkStart w:id="0" w:name="_GoBack"/>
+      <w:bookmarkEnd w:id="0"/>
     </w:p>
     <w:p>
       <w:pPr>
@@ -194,23 +304,14 @@
         </w:rPr>
         <w:t>an – men</w:t>
       </w:r>
-    </w:p>
-    <w:p>
-      <w:pPr>
-        <w:spacing w:line="480" w:lineRule="exact"/>
-        <w:rPr>
-          <w:rFonts w:ascii="苹方 常规" w:eastAsia="苹方 常规" w:hAnsi="苹方 常规" w:cs="Calibri"/>
-          <w:sz w:val="28"/>
-          <w:szCs w:val="28"/>
-        </w:rPr>
-      </w:pPr>
       <w:r>
         <w:rPr>
           <w:rFonts w:ascii="苹方 常规" w:eastAsia="苹方 常规" w:hAnsi="苹方 常规"/>
           <w:sz w:val="24"/>
           <w:szCs w:val="24"/>
         </w:rPr>
-        <w:t>w</w:t>
+        <w:tab/>
+        <w:t>/   w</w:t>
       </w:r>
       <w:r>
         <w:rPr>
@@ -223,63 +324,81 @@
     </w:p>
     <w:p>
       <w:pPr>
-        <w:spacing w:line="480" w:lineRule="exact"/>
-        <w:rPr>
-          <w:rFonts w:ascii="苹方 常规" w:eastAsia="苹方 常规" w:hAnsi="苹方 常规" w:cs="Calibri" w:hint="eastAsia"/>
-          <w:sz w:val="28"/>
-          <w:szCs w:val="28"/>
-        </w:rPr>
-      </w:pPr>
-    </w:p>
-    <w:p>
-      <w:pPr>
         <w:widowControl/>
         <w:spacing w:line="480" w:lineRule="exact"/>
         <w:jc w:val="left"/>
         <w:rPr>
-          <w:rFonts w:ascii="苹方 常规" w:eastAsia="苹方 常规" w:hAnsi="苹方 常规" w:hint="eastAsia"/>
-          <w:sz w:val="24"/>
-          <w:szCs w:val="24"/>
-        </w:rPr>
-      </w:pPr>
-      <w:r>
-        <w:rPr>
-          <w:rFonts w:ascii="苹方 常规" w:eastAsia="苹方 常规" w:hAnsi="苹方 常规" w:hint="eastAsia"/>
-          <w:sz w:val="24"/>
-          <w:szCs w:val="24"/>
-        </w:rPr>
-        <w:t>理清家庭成员关系表</w:t>
-      </w:r>
-      <w:r>
-        <w:rPr>
-          <w:rFonts w:ascii="苹方 常规" w:eastAsia="苹方 常规" w:hAnsi="苹方 常规" w:hint="eastAsia"/>
-          <w:sz w:val="24"/>
-          <w:szCs w:val="24"/>
-        </w:rPr>
-        <w:t>(</w:t>
-      </w:r>
-      <w:r>
-        <w:rPr>
-          <w:rFonts w:ascii="苹方 常规" w:eastAsia="苹方 常规" w:hAnsi="苹方 常规" w:hint="eastAsia"/>
-          <w:sz w:val="24"/>
-          <w:szCs w:val="24"/>
-        </w:rPr>
-        <w:t>上</w:t>
-      </w:r>
-      <w:r>
-        <w:rPr>
           <w:rFonts w:ascii="苹方 常规" w:eastAsia="苹方 常规" w:hAnsi="苹方 常规"/>
           <w:sz w:val="24"/>
           <w:szCs w:val="24"/>
         </w:rPr>
-        <w:t>)</w:t>
-      </w:r>
-    </w:p>
-    <w:p>
-      <w:pPr>
-        <w:spacing w:line="480" w:lineRule="exact"/>
-        <w:rPr>
-          <w:rFonts w:ascii="苹方 常规" w:eastAsia="苹方 常规" w:hAnsi="苹方 常规" w:cs="Calibri" w:hint="eastAsia"/>
+      </w:pPr>
+    </w:p>
+    <w:p>
+      <w:pPr>
+        <w:spacing w:line="480" w:lineRule="exact"/>
+        <w:rPr>
+          <w:rFonts w:ascii="苹方 常规" w:eastAsia="苹方 常规" w:hAnsi="苹方 常规" w:cs="Calibri"/>
+          <w:sz w:val="24"/>
+          <w:szCs w:val="24"/>
+        </w:rPr>
+      </w:pPr>
+      <w:r>
+        <w:rPr>
+          <w:rFonts w:ascii="苹方 常规" w:eastAsia="苹方 常规" w:hAnsi="苹方 常规" w:cs="Calibri" w:hint="eastAsia"/>
+          <w:sz w:val="24"/>
+          <w:szCs w:val="24"/>
+        </w:rPr>
+        <w:t>S</w:t>
+      </w:r>
+      <w:r>
+        <w:rPr>
+          <w:rFonts w:ascii="苹方 常规" w:eastAsia="苹方 常规" w:hAnsi="苹方 常规" w:cs="Calibri"/>
+          <w:sz w:val="24"/>
+          <w:szCs w:val="24"/>
+        </w:rPr>
+        <w:t>omeone</w:t>
+      </w:r>
+      <w:proofErr w:type="gramStart"/>
+      <w:r>
+        <w:rPr>
+          <w:rFonts w:ascii="苹方 常规" w:eastAsia="苹方 常规" w:hAnsi="苹方 常规" w:cs="Calibri"/>
+          <w:sz w:val="24"/>
+          <w:szCs w:val="24"/>
+        </w:rPr>
+        <w:t>’</w:t>
+      </w:r>
+      <w:proofErr w:type="gramEnd"/>
+      <w:r>
+        <w:rPr>
+          <w:rFonts w:ascii="苹方 常规" w:eastAsia="苹方 常规" w:hAnsi="苹方 常规" w:cs="Calibri"/>
+          <w:sz w:val="24"/>
+          <w:szCs w:val="24"/>
+        </w:rPr>
+        <w:t xml:space="preserve">s </w:t>
+      </w:r>
+      <w:r>
+        <w:rPr>
+          <w:rFonts w:ascii="苹方 常规" w:eastAsia="苹方 常规" w:hAnsi="苹方 常规" w:cs="Calibri" w:hint="eastAsia"/>
+          <w:sz w:val="24"/>
+          <w:szCs w:val="24"/>
+        </w:rPr>
+        <w:t>谁的</w:t>
+      </w:r>
+      <w:r>
+        <w:rPr>
+          <w:rFonts w:ascii="苹方 常规" w:eastAsia="苹方 常规" w:hAnsi="苹方 常规" w:cs="Calibri"/>
+          <w:sz w:val="24"/>
+          <w:szCs w:val="24"/>
+        </w:rPr>
+        <w:t>…</w:t>
+      </w:r>
+    </w:p>
+    <w:p>
+      <w:pPr>
+        <w:spacing w:line="480" w:lineRule="exact"/>
+        <w:rPr>
+          <w:rFonts w:ascii="苹方 常规" w:eastAsia="苹方 常规" w:hAnsi="苹方 常规" w:cs="Calibri"/>
           <w:szCs w:val="21"/>
         </w:rPr>
       </w:pPr>
@@ -291,7 +410,7 @@
         </w:pBdr>
         <w:spacing w:line="480" w:lineRule="exact"/>
         <w:rPr>
-          <w:rFonts w:ascii="苹方 常规" w:eastAsia="苹方 常规" w:hAnsi="苹方 常规" w:cs="Calibri" w:hint="eastAsia"/>
+          <w:rFonts w:ascii="苹方 常规" w:eastAsia="苹方 常规" w:hAnsi="苹方 常规" w:cs="Calibri"/>
           <w:sz w:val="28"/>
           <w:szCs w:val="28"/>
         </w:rPr>
@@ -467,7 +586,7 @@
       <w:pPr>
         <w:spacing w:line="480" w:lineRule="exact"/>
         <w:rPr>
-          <w:rFonts w:ascii="苹方 常规" w:eastAsia="苹方 常规" w:hAnsi="苹方 常规" w:cs="Calibri" w:hint="eastAsia"/>
+          <w:rFonts w:ascii="苹方 常规" w:eastAsia="苹方 常规" w:hAnsi="苹方 常规" w:cs="Calibri"/>
           <w:sz w:val="28"/>
           <w:szCs w:val="28"/>
         </w:rPr>
@@ -521,7 +640,7 @@
       <w:pPr>
         <w:spacing w:line="480" w:lineRule="exact"/>
         <w:rPr>
-          <w:rFonts w:ascii="苹方 常规" w:eastAsia="苹方 常规" w:hAnsi="苹方 常规" w:cs="Calibri" w:hint="eastAsia"/>
+          <w:rFonts w:ascii="苹方 常规" w:eastAsia="苹方 常规" w:hAnsi="苹方 常规" w:cs="Calibri"/>
           <w:sz w:val="24"/>
           <w:szCs w:val="24"/>
         </w:rPr>
@@ -549,7 +668,7 @@
         <w:spacing w:line="480" w:lineRule="exact"/>
         <w:jc w:val="left"/>
         <w:rPr>
-          <w:rFonts w:ascii="苹方 常规" w:eastAsia="苹方 常规" w:hAnsi="苹方 常规" w:hint="eastAsia"/>
+          <w:rFonts w:ascii="苹方 常规" w:eastAsia="苹方 常规" w:hAnsi="苹方 常规"/>
           <w:sz w:val="28"/>
           <w:szCs w:val="28"/>
         </w:rPr>
@@ -564,44 +683,66 @@
         <w:spacing w:line="480" w:lineRule="exact"/>
         <w:jc w:val="left"/>
         <w:rPr>
+          <w:rFonts w:ascii="苹方 常规" w:eastAsia="苹方 常规" w:hAnsi="苹方 常规"/>
+          <w:sz w:val="28"/>
+          <w:szCs w:val="28"/>
+        </w:rPr>
+      </w:pPr>
+      <w:r>
+        <w:rPr>
+          <w:rFonts w:ascii="苹方 常规" w:eastAsia="苹方 常规" w:hAnsi="苹方 常规" w:cs="Calibri"/>
+          <w:sz w:val="28"/>
+          <w:szCs w:val="28"/>
+        </w:rPr>
+        <w:t>2.</w:t>
+      </w:r>
+      <w:r>
+        <w:rPr>
+          <w:rFonts w:ascii="苹方 常规" w:eastAsia="苹方 常规" w:hAnsi="苹方 常规" w:cs="Calibri"/>
+          <w:sz w:val="28"/>
+          <w:szCs w:val="28"/>
+        </w:rPr>
+        <w:t>Family T</w:t>
+      </w:r>
+      <w:r>
+        <w:rPr>
+          <w:rFonts w:ascii="苹方 常规" w:eastAsia="苹方 常规" w:hAnsi="苹方 常规" w:cs="Calibri" w:hint="eastAsia"/>
+          <w:sz w:val="28"/>
+          <w:szCs w:val="28"/>
+        </w:rPr>
+        <w:t>able</w:t>
+      </w:r>
+    </w:p>
+    <w:p>
+      <w:pPr>
+        <w:widowControl/>
+        <w:spacing w:line="480" w:lineRule="exact"/>
+        <w:jc w:val="left"/>
+        <w:rPr>
+          <w:rFonts w:ascii="苹方 常规" w:eastAsia="苹方 常规" w:hAnsi="苹方 常规"/>
+          <w:sz w:val="28"/>
+          <w:szCs w:val="28"/>
+        </w:rPr>
+      </w:pPr>
+    </w:p>
+    <w:p>
+      <w:pPr>
+        <w:widowControl/>
+        <w:spacing w:line="480" w:lineRule="exact"/>
+        <w:jc w:val="left"/>
+        <w:rPr>
+          <w:rFonts w:ascii="苹方 常规" w:eastAsia="苹方 常规" w:hAnsi="苹方 常规"/>
+          <w:sz w:val="24"/>
+          <w:szCs w:val="24"/>
+        </w:rPr>
+      </w:pPr>
+      <w:r>
+        <w:rPr>
           <w:rFonts w:ascii="苹方 常规" w:eastAsia="苹方 常规" w:hAnsi="苹方 常规" w:hint="eastAsia"/>
-          <w:sz w:val="28"/>
-          <w:szCs w:val="28"/>
-        </w:rPr>
-      </w:pPr>
-      <w:r>
-        <w:rPr>
-          <w:rFonts w:ascii="苹方 常规" w:eastAsia="苹方 常规" w:hAnsi="苹方 常规" w:cs="Calibri"/>
-          <w:sz w:val="28"/>
-          <w:szCs w:val="28"/>
-        </w:rPr>
-        <w:t>2.</w:t>
-      </w:r>
-      <w:r>
-        <w:rPr>
-          <w:rFonts w:ascii="苹方 常规" w:eastAsia="苹方 常规" w:hAnsi="苹方 常规" w:cs="Calibri"/>
-          <w:sz w:val="28"/>
-          <w:szCs w:val="28"/>
-        </w:rPr>
-        <w:t xml:space="preserve">Family </w:t>
-      </w:r>
-      <w:bookmarkStart w:id="0" w:name="_GoBack"/>
-      <w:bookmarkEnd w:id="0"/>
-      <w:r>
-        <w:rPr>
-          <w:rFonts w:ascii="苹方 常规" w:eastAsia="苹方 常规" w:hAnsi="苹方 常规" w:cs="Calibri"/>
-          <w:sz w:val="28"/>
-          <w:szCs w:val="28"/>
-        </w:rPr>
-        <w:t>T</w:t>
-      </w:r>
-      <w:r>
-        <w:rPr>
-          <w:rFonts w:ascii="苹方 常规" w:eastAsia="苹方 常规" w:hAnsi="苹方 常规" w:cs="Calibri" w:hint="eastAsia"/>
-          <w:sz w:val="28"/>
-          <w:szCs w:val="28"/>
-        </w:rPr>
-        <w:t>able</w:t>
+          <w:sz w:val="24"/>
+          <w:szCs w:val="24"/>
+        </w:rPr>
+        <w:t>理清家庭成员关系表</w:t>
       </w:r>
     </w:p>
     <w:p>
@@ -611,54 +752,6 @@
         <w:jc w:val="left"/>
         <w:rPr>
           <w:rFonts w:ascii="苹方 常规" w:eastAsia="苹方 常规" w:hAnsi="苹方 常规"/>
-          <w:sz w:val="28"/>
-          <w:szCs w:val="28"/>
-        </w:rPr>
-      </w:pPr>
-    </w:p>
-    <w:p>
-      <w:pPr>
-        <w:widowControl/>
-        <w:spacing w:line="480" w:lineRule="exact"/>
-        <w:jc w:val="left"/>
-        <w:rPr>
-          <w:rFonts w:ascii="苹方 常规" w:eastAsia="苹方 常规" w:hAnsi="苹方 常规" w:hint="eastAsia"/>
-          <w:sz w:val="24"/>
-          <w:szCs w:val="24"/>
-        </w:rPr>
-      </w:pPr>
-      <w:r>
-        <w:rPr>
-          <w:rFonts w:ascii="苹方 常规" w:eastAsia="苹方 常规" w:hAnsi="苹方 常规" w:hint="eastAsia"/>
-          <w:sz w:val="24"/>
-          <w:szCs w:val="24"/>
-        </w:rPr>
-        <w:t>理清家庭成员关系表</w:t>
-      </w:r>
-      <w:r>
-        <w:rPr>
-          <w:rFonts w:ascii="苹方 常规" w:eastAsia="苹方 常规" w:hAnsi="苹方 常规" w:hint="eastAsia"/>
-          <w:sz w:val="24"/>
-          <w:szCs w:val="24"/>
-        </w:rPr>
-        <w:t>(下</w:t>
-      </w:r>
-      <w:r>
-        <w:rPr>
-          <w:rFonts w:ascii="苹方 常规" w:eastAsia="苹方 常规" w:hAnsi="苹方 常规"/>
-          <w:sz w:val="24"/>
-          <w:szCs w:val="24"/>
-        </w:rPr>
-        <w:t>)</w:t>
-      </w:r>
-    </w:p>
-    <w:p>
-      <w:pPr>
-        <w:widowControl/>
-        <w:spacing w:line="480" w:lineRule="exact"/>
-        <w:jc w:val="left"/>
-        <w:rPr>
-          <w:rFonts w:ascii="苹方 常规" w:eastAsia="苹方 常规" w:hAnsi="苹方 常规" w:hint="eastAsia"/>
           <w:sz w:val="28"/>
           <w:szCs w:val="28"/>
         </w:rPr>
@@ -807,7 +900,7 @@
       <w:pPr>
         <w:spacing w:line="480" w:lineRule="exact"/>
         <w:rPr>
-          <w:rFonts w:ascii="苹方 常规" w:eastAsia="苹方 常规" w:hAnsi="苹方 常规" w:cs="Calibri" w:hint="eastAsia"/>
+          <w:rFonts w:ascii="苹方 常规" w:eastAsia="苹方 常规" w:hAnsi="苹方 常规" w:cs="Calibri"/>
           <w:sz w:val="24"/>
           <w:szCs w:val="24"/>
         </w:rPr>
@@ -927,7 +1020,7 @@
       <w:pPr>
         <w:spacing w:line="480" w:lineRule="exact"/>
         <w:rPr>
-          <w:rFonts w:ascii="苹方 常规" w:eastAsia="苹方 常规" w:hAnsi="苹方 常规" w:cs="Calibri" w:hint="eastAsia"/>
+          <w:rFonts w:ascii="苹方 常规" w:eastAsia="苹方 常规" w:hAnsi="苹方 常规" w:cs="Calibri"/>
           <w:b/>
           <w:color w:val="FF3399"/>
           <w:szCs w:val="21"/>
@@ -1148,7 +1241,7 @@
       <w:pPr>
         <w:spacing w:line="480" w:lineRule="exact"/>
         <w:rPr>
-          <w:rFonts w:ascii="苹方 常规" w:eastAsia="苹方 常规" w:hAnsi="苹方 常规" w:cs="Calibri" w:hint="eastAsia"/>
+          <w:rFonts w:ascii="苹方 常规" w:eastAsia="苹方 常规" w:hAnsi="苹方 常规" w:cs="Calibri"/>
           <w:szCs w:val="21"/>
         </w:rPr>
       </w:pPr>
@@ -1356,7 +1449,7 @@
       <w:pPr>
         <w:spacing w:line="480" w:lineRule="exact"/>
         <w:rPr>
-          <w:rFonts w:ascii="苹方 常规" w:eastAsia="苹方 常规" w:hAnsi="苹方 常规" w:cs="Calibri" w:hint="eastAsia"/>
+          <w:rFonts w:ascii="苹方 常规" w:eastAsia="苹方 常规" w:hAnsi="苹方 常规" w:cs="Calibri"/>
           <w:sz w:val="24"/>
           <w:szCs w:val="24"/>
         </w:rPr>
@@ -1529,7 +1622,7 @@
         <w:widowControl/>
         <w:jc w:val="left"/>
         <w:rPr>
-          <w:rFonts w:ascii="苹方 常规" w:eastAsia="苹方 常规" w:hAnsi="苹方 常规" w:cs="Calibri" w:hint="eastAsia"/>
+          <w:rFonts w:ascii="苹方 常规" w:eastAsia="苹方 常规" w:hAnsi="苹方 常规" w:cs="Calibri"/>
           <w:sz w:val="24"/>
           <w:szCs w:val="24"/>
         </w:rPr>

--- a/English/book2-unit2/book2-unit2.docx
+++ b/English/book2-unit2/book2-unit2.docx
@@ -178,7 +178,7 @@
       <w:pPr>
         <w:spacing w:line="480" w:lineRule="exact"/>
         <w:rPr>
-          <w:rFonts w:ascii="苹方 常规" w:eastAsia="苹方 常规" w:hAnsi="苹方 常规" w:cs="Calibri" w:hint="eastAsia"/>
+          <w:rFonts w:ascii="苹方 常规" w:eastAsia="苹方 常规" w:hAnsi="苹方 常规" w:cs="Calibri"/>
           <w:noProof/>
           <w:sz w:val="24"/>
           <w:szCs w:val="24"/>
@@ -274,8 +274,6 @@
         </w:rPr>
         <w:t>?</w:t>
       </w:r>
-      <w:bookmarkStart w:id="0" w:name="_GoBack"/>
-      <w:bookmarkEnd w:id="0"/>
     </w:p>
     <w:p>
       <w:pPr>
@@ -584,32 +582,6 @@
     </w:p>
     <w:p>
       <w:pPr>
-        <w:spacing w:line="480" w:lineRule="exact"/>
-        <w:rPr>
-          <w:rFonts w:ascii="苹方 常规" w:eastAsia="苹方 常规" w:hAnsi="苹方 常规" w:cs="Calibri"/>
-          <w:sz w:val="28"/>
-          <w:szCs w:val="28"/>
-        </w:rPr>
-      </w:pPr>
-      <w:r>
-        <w:rPr>
-          <w:rFonts w:ascii="苹方 常规" w:eastAsia="苹方 常规" w:hAnsi="苹方 常规" w:cs="Calibri" w:hint="eastAsia"/>
-          <w:sz w:val="28"/>
-          <w:szCs w:val="28"/>
-        </w:rPr>
-        <w:t>g</w:t>
-      </w:r>
-      <w:r>
-        <w:rPr>
-          <w:rFonts w:ascii="苹方 常规" w:eastAsia="苹方 常规" w:hAnsi="苹方 常规" w:cs="Calibri"/>
-          <w:sz w:val="28"/>
-          <w:szCs w:val="28"/>
-        </w:rPr>
-        <w:t>uess</w:t>
-      </w:r>
-    </w:p>
-    <w:p>
-      <w:pPr>
         <w:widowControl/>
         <w:spacing w:line="480" w:lineRule="exact"/>
         <w:jc w:val="left"/>
@@ -622,45 +594,23 @@
       <w:r>
         <w:rPr>
           <w:rFonts w:ascii="苹方 常规" w:eastAsia="苹方 常规" w:hAnsi="苹方 常规" w:hint="eastAsia"/>
-          <w:sz w:val="28"/>
-          <w:szCs w:val="28"/>
-        </w:rPr>
-        <w:t>a</w:t>
-      </w:r>
-      <w:r>
+          <w:sz w:val="24"/>
+          <w:szCs w:val="24"/>
+        </w:rPr>
+        <w:t>理清家庭成员关系表</w:t>
+      </w:r>
+    </w:p>
+    <w:p>
+      <w:pPr>
+        <w:widowControl/>
+        <w:spacing w:line="480" w:lineRule="exact"/>
+        <w:jc w:val="left"/>
         <w:rPr>
           <w:rFonts w:ascii="苹方 常规" w:eastAsia="苹方 常规" w:hAnsi="苹方 常规"/>
           <w:sz w:val="28"/>
           <w:szCs w:val="28"/>
         </w:rPr>
-        <w:t>ll my family</w:t>
-      </w:r>
-    </w:p>
-    <w:p>
-      <w:pPr>
-        <w:spacing w:line="480" w:lineRule="exact"/>
-        <w:rPr>
-          <w:rFonts w:ascii="苹方 常规" w:eastAsia="苹方 常规" w:hAnsi="苹方 常规" w:cs="Calibri"/>
-          <w:sz w:val="24"/>
-          <w:szCs w:val="24"/>
-        </w:rPr>
-      </w:pPr>
-      <w:r>
-        <w:rPr>
-          <w:rFonts w:ascii="苹方 常规" w:eastAsia="苹方 常规" w:hAnsi="苹方 常规" w:cs="Calibri" w:hint="eastAsia"/>
-          <w:sz w:val="24"/>
-          <w:szCs w:val="24"/>
-        </w:rPr>
-        <w:t>H</w:t>
-      </w:r>
-      <w:r>
-        <w:rPr>
-          <w:rFonts w:ascii="苹方 常规" w:eastAsia="苹方 常规" w:hAnsi="苹方 常规" w:cs="Calibri"/>
-          <w:sz w:val="24"/>
-          <w:szCs w:val="24"/>
-        </w:rPr>
-        <w:t>elp each other.</w:t>
-      </w:r>
+      </w:pPr>
     </w:p>
     <w:p>
       <w:pPr>
@@ -677,148 +627,65 @@
     <w:p>
       <w:pPr>
         <w:widowControl/>
+        <w:jc w:val="left"/>
+        <w:rPr>
+          <w:rFonts w:ascii="苹方 常规" w:eastAsia="苹方 常规" w:hAnsi="苹方 常规" w:cs="Calibri"/>
+          <w:sz w:val="36"/>
+          <w:szCs w:val="36"/>
+        </w:rPr>
+      </w:pPr>
+      <w:r>
+        <w:rPr>
+          <w:rFonts w:ascii="苹方 常规" w:eastAsia="苹方 常规" w:hAnsi="苹方 常规" w:cs="Calibri"/>
+          <w:sz w:val="36"/>
+          <w:szCs w:val="36"/>
+        </w:rPr>
+        <w:br w:type="page"/>
+      </w:r>
+    </w:p>
+    <w:p>
+      <w:pPr>
+        <w:spacing w:line="480" w:lineRule="exact"/>
+        <w:jc w:val="center"/>
+        <w:rPr>
+          <w:rFonts w:ascii="苹方 常规" w:eastAsia="苹方 常规" w:hAnsi="苹方 常规" w:cs="Calibri"/>
+          <w:sz w:val="36"/>
+          <w:szCs w:val="36"/>
+        </w:rPr>
+      </w:pPr>
+      <w:r>
+        <w:rPr>
+          <w:rFonts w:ascii="苹方 常规" w:eastAsia="苹方 常规" w:hAnsi="苹方 常规" w:cs="Calibri"/>
+          <w:sz w:val="36"/>
+          <w:szCs w:val="36"/>
+        </w:rPr>
+        <w:lastRenderedPageBreak/>
+        <w:t xml:space="preserve">Lesson </w:t>
+      </w:r>
+      <w:r>
+        <w:rPr>
+          <w:rFonts w:ascii="苹方 常规" w:eastAsia="苹方 常规" w:hAnsi="苹方 常规" w:cs="Calibri"/>
+          <w:sz w:val="36"/>
+          <w:szCs w:val="36"/>
+        </w:rPr>
+        <w:t>3</w:t>
+      </w:r>
+    </w:p>
+    <w:p>
+      <w:pPr>
+        <w:spacing w:line="480" w:lineRule="exact"/>
+        <w:rPr>
+          <w:rFonts w:ascii="苹方 常规" w:eastAsia="苹方 常规" w:hAnsi="苹方 常规" w:cs="Calibri"/>
+          <w:szCs w:val="21"/>
+        </w:rPr>
+      </w:pPr>
+    </w:p>
+    <w:p>
+      <w:pPr>
         <w:pBdr>
           <w:bottom w:val="single" w:sz="4" w:space="1" w:color="auto"/>
         </w:pBdr>
         <w:spacing w:line="480" w:lineRule="exact"/>
-        <w:jc w:val="left"/>
-        <w:rPr>
-          <w:rFonts w:ascii="苹方 常规" w:eastAsia="苹方 常规" w:hAnsi="苹方 常规"/>
-          <w:sz w:val="28"/>
-          <w:szCs w:val="28"/>
-        </w:rPr>
-      </w:pPr>
-      <w:r>
-        <w:rPr>
-          <w:rFonts w:ascii="苹方 常规" w:eastAsia="苹方 常规" w:hAnsi="苹方 常规" w:cs="Calibri"/>
-          <w:sz w:val="28"/>
-          <w:szCs w:val="28"/>
-        </w:rPr>
-        <w:t>2.</w:t>
-      </w:r>
-      <w:r>
-        <w:rPr>
-          <w:rFonts w:ascii="苹方 常规" w:eastAsia="苹方 常规" w:hAnsi="苹方 常规" w:cs="Calibri"/>
-          <w:sz w:val="28"/>
-          <w:szCs w:val="28"/>
-        </w:rPr>
-        <w:t>Family T</w:t>
-      </w:r>
-      <w:r>
-        <w:rPr>
-          <w:rFonts w:ascii="苹方 常规" w:eastAsia="苹方 常规" w:hAnsi="苹方 常规" w:cs="Calibri" w:hint="eastAsia"/>
-          <w:sz w:val="28"/>
-          <w:szCs w:val="28"/>
-        </w:rPr>
-        <w:t>able</w:t>
-      </w:r>
-    </w:p>
-    <w:p>
-      <w:pPr>
-        <w:widowControl/>
-        <w:spacing w:line="480" w:lineRule="exact"/>
-        <w:jc w:val="left"/>
-        <w:rPr>
-          <w:rFonts w:ascii="苹方 常规" w:eastAsia="苹方 常规" w:hAnsi="苹方 常规"/>
-          <w:sz w:val="28"/>
-          <w:szCs w:val="28"/>
-        </w:rPr>
-      </w:pPr>
-    </w:p>
-    <w:p>
-      <w:pPr>
-        <w:widowControl/>
-        <w:spacing w:line="480" w:lineRule="exact"/>
-        <w:jc w:val="left"/>
-        <w:rPr>
-          <w:rFonts w:ascii="苹方 常规" w:eastAsia="苹方 常规" w:hAnsi="苹方 常规"/>
-          <w:sz w:val="24"/>
-          <w:szCs w:val="24"/>
-        </w:rPr>
-      </w:pPr>
-      <w:r>
-        <w:rPr>
-          <w:rFonts w:ascii="苹方 常规" w:eastAsia="苹方 常规" w:hAnsi="苹方 常规" w:hint="eastAsia"/>
-          <w:sz w:val="24"/>
-          <w:szCs w:val="24"/>
-        </w:rPr>
-        <w:t>理清家庭成员关系表</w:t>
-      </w:r>
-    </w:p>
-    <w:p>
-      <w:pPr>
-        <w:widowControl/>
-        <w:spacing w:line="480" w:lineRule="exact"/>
-        <w:jc w:val="left"/>
-        <w:rPr>
-          <w:rFonts w:ascii="苹方 常规" w:eastAsia="苹方 常规" w:hAnsi="苹方 常规"/>
-          <w:sz w:val="28"/>
-          <w:szCs w:val="28"/>
-        </w:rPr>
-      </w:pPr>
-    </w:p>
-    <w:p>
-      <w:pPr>
-        <w:widowControl/>
-        <w:jc w:val="left"/>
-        <w:rPr>
-          <w:rFonts w:ascii="苹方 常规" w:eastAsia="苹方 常规" w:hAnsi="苹方 常规" w:cs="Calibri"/>
-          <w:sz w:val="36"/>
-          <w:szCs w:val="36"/>
-        </w:rPr>
-      </w:pPr>
-      <w:r>
-        <w:rPr>
-          <w:rFonts w:ascii="苹方 常规" w:eastAsia="苹方 常规" w:hAnsi="苹方 常规" w:cs="Calibri"/>
-          <w:sz w:val="36"/>
-          <w:szCs w:val="36"/>
-        </w:rPr>
-        <w:br w:type="page"/>
-      </w:r>
-    </w:p>
-    <w:p>
-      <w:pPr>
-        <w:spacing w:line="480" w:lineRule="exact"/>
-        <w:jc w:val="center"/>
-        <w:rPr>
-          <w:rFonts w:ascii="苹方 常规" w:eastAsia="苹方 常规" w:hAnsi="苹方 常规" w:cs="Calibri"/>
-          <w:sz w:val="36"/>
-          <w:szCs w:val="36"/>
-        </w:rPr>
-      </w:pPr>
-      <w:r>
-        <w:rPr>
-          <w:rFonts w:ascii="苹方 常规" w:eastAsia="苹方 常规" w:hAnsi="苹方 常规" w:cs="Calibri"/>
-          <w:sz w:val="36"/>
-          <w:szCs w:val="36"/>
-        </w:rPr>
-        <w:lastRenderedPageBreak/>
-        <w:t xml:space="preserve">Lesson </w:t>
-      </w:r>
-      <w:r>
-        <w:rPr>
-          <w:rFonts w:ascii="苹方 常规" w:eastAsia="苹方 常规" w:hAnsi="苹方 常规" w:cs="Calibri"/>
-          <w:sz w:val="36"/>
-          <w:szCs w:val="36"/>
-        </w:rPr>
-        <w:t>3</w:t>
-      </w:r>
-    </w:p>
-    <w:p>
-      <w:pPr>
-        <w:spacing w:line="480" w:lineRule="exact"/>
-        <w:rPr>
-          <w:rFonts w:ascii="苹方 常规" w:eastAsia="苹方 常规" w:hAnsi="苹方 常规" w:cs="Calibri"/>
-          <w:szCs w:val="21"/>
-        </w:rPr>
-      </w:pPr>
-    </w:p>
-    <w:p>
-      <w:pPr>
-        <w:pBdr>
-          <w:bottom w:val="single" w:sz="4" w:space="1" w:color="auto"/>
-        </w:pBdr>
-        <w:spacing w:line="480" w:lineRule="exact"/>
         <w:rPr>
           <w:rFonts w:ascii="苹方 常规" w:eastAsia="苹方 常规" w:hAnsi="苹方 常规" w:cs="Calibri"/>
           <w:sz w:val="28"/>
@@ -976,7 +843,7 @@
       <w:pPr>
         <w:spacing w:line="480" w:lineRule="exact"/>
         <w:rPr>
-          <w:rFonts w:ascii="苹方 常规" w:eastAsia="苹方 常规" w:hAnsi="苹方 常规" w:cs="Calibri"/>
+          <w:rFonts w:ascii="苹方 常规" w:eastAsia="苹方 常规" w:hAnsi="苹方 常规" w:cs="Calibri" w:hint="eastAsia"/>
           <w:sz w:val="24"/>
           <w:szCs w:val="24"/>
         </w:rPr>
@@ -1005,16 +872,6 @@
         </w:rPr>
         <w:t xml:space="preserve"> He/she’s = is.</w:t>
       </w:r>
-    </w:p>
-    <w:p>
-      <w:pPr>
-        <w:spacing w:line="480" w:lineRule="exact"/>
-        <w:rPr>
-          <w:rFonts w:ascii="苹方 常规" w:eastAsia="苹方 常规" w:hAnsi="苹方 常规" w:cs="Calibri"/>
-          <w:sz w:val="24"/>
-          <w:szCs w:val="24"/>
-        </w:rPr>
-      </w:pPr>
     </w:p>
     <w:p>
       <w:pPr>
@@ -1082,6 +939,110 @@
         </w:rPr>
         <w:t>s</w:t>
       </w:r>
+    </w:p>
+    <w:p>
+      <w:pPr>
+        <w:spacing w:line="480" w:lineRule="exact"/>
+        <w:rPr>
+          <w:rFonts w:ascii="苹方 常规" w:eastAsia="苹方 常规" w:hAnsi="苹方 常规" w:cs="Calibri"/>
+          <w:b/>
+          <w:color w:val="FF3399"/>
+          <w:szCs w:val="21"/>
+        </w:rPr>
+      </w:pPr>
+    </w:p>
+    <w:p>
+      <w:pPr>
+        <w:spacing w:line="480" w:lineRule="exact"/>
+        <w:rPr>
+          <w:rFonts w:ascii="苹方 常规" w:eastAsia="苹方 常规" w:hAnsi="苹方 常规" w:cs="Calibri"/>
+          <w:sz w:val="28"/>
+          <w:szCs w:val="28"/>
+        </w:rPr>
+      </w:pPr>
+      <w:r>
+        <w:rPr>
+          <w:rFonts w:ascii="苹方 常规" w:eastAsia="苹方 常规" w:hAnsi="苹方 常规" w:cs="Calibri" w:hint="eastAsia"/>
+          <w:sz w:val="28"/>
+          <w:szCs w:val="28"/>
+        </w:rPr>
+        <w:t>g</w:t>
+      </w:r>
+      <w:r>
+        <w:rPr>
+          <w:rFonts w:ascii="苹方 常规" w:eastAsia="苹方 常规" w:hAnsi="苹方 常规" w:cs="Calibri"/>
+          <w:sz w:val="28"/>
+          <w:szCs w:val="28"/>
+        </w:rPr>
+        <w:t>uess</w:t>
+      </w:r>
+    </w:p>
+    <w:p>
+      <w:pPr>
+        <w:widowControl/>
+        <w:spacing w:line="480" w:lineRule="exact"/>
+        <w:jc w:val="left"/>
+        <w:rPr>
+          <w:rFonts w:ascii="苹方 常规" w:eastAsia="苹方 常规" w:hAnsi="苹方 常规"/>
+          <w:sz w:val="28"/>
+          <w:szCs w:val="28"/>
+        </w:rPr>
+      </w:pPr>
+      <w:r>
+        <w:rPr>
+          <w:rFonts w:ascii="苹方 常规" w:eastAsia="苹方 常规" w:hAnsi="苹方 常规" w:hint="eastAsia"/>
+          <w:sz w:val="28"/>
+          <w:szCs w:val="28"/>
+        </w:rPr>
+        <w:t>a</w:t>
+      </w:r>
+      <w:r>
+        <w:rPr>
+          <w:rFonts w:ascii="苹方 常规" w:eastAsia="苹方 常规" w:hAnsi="苹方 常规"/>
+          <w:sz w:val="28"/>
+          <w:szCs w:val="28"/>
+        </w:rPr>
+        <w:t>ll my family</w:t>
+      </w:r>
+    </w:p>
+    <w:p>
+      <w:pPr>
+        <w:spacing w:line="480" w:lineRule="exact"/>
+        <w:rPr>
+          <w:rFonts w:ascii="苹方 常规" w:eastAsia="苹方 常规" w:hAnsi="苹方 常规" w:cs="Calibri"/>
+          <w:sz w:val="24"/>
+          <w:szCs w:val="24"/>
+        </w:rPr>
+      </w:pPr>
+      <w:r>
+        <w:rPr>
+          <w:rFonts w:ascii="苹方 常规" w:eastAsia="苹方 常规" w:hAnsi="苹方 常规" w:cs="Calibri" w:hint="eastAsia"/>
+          <w:sz w:val="24"/>
+          <w:szCs w:val="24"/>
+        </w:rPr>
+        <w:t>H</w:t>
+      </w:r>
+      <w:r>
+        <w:rPr>
+          <w:rFonts w:ascii="苹方 常规" w:eastAsia="苹方 常规" w:hAnsi="苹方 常规" w:cs="Calibri"/>
+          <w:sz w:val="24"/>
+          <w:szCs w:val="24"/>
+        </w:rPr>
+        <w:t>elp each other.</w:t>
+      </w:r>
+    </w:p>
+    <w:p>
+      <w:pPr>
+        <w:spacing w:line="480" w:lineRule="exact"/>
+        <w:rPr>
+          <w:rFonts w:ascii="苹方 常规" w:eastAsia="苹方 常规" w:hAnsi="苹方 常规" w:cs="Calibri" w:hint="eastAsia"/>
+          <w:b/>
+          <w:color w:val="FF3399"/>
+          <w:szCs w:val="21"/>
+        </w:rPr>
+      </w:pPr>
+      <w:bookmarkStart w:id="0" w:name="_GoBack"/>
+      <w:bookmarkEnd w:id="0"/>
     </w:p>
     <w:p>
       <w:pPr>
